--- a/Docker Demo.docx
+++ b/Docker Demo.docx
@@ -47,12 +47,7 @@
         <w:t xml:space="preserve">existing </w:t>
       </w:r>
       <w:r>
-        <w:t xml:space="preserve">application to containerize </w:t>
-      </w:r>
-      <w:bookmarkStart w:id="0" w:name="_GoBack"/>
-      <w:bookmarkEnd w:id="0"/>
-      <w:r>
-        <w:t>into Docker image.</w:t>
+        <w:t>application to containerize into Docker image.</w:t>
       </w:r>
       <w:r>
         <w:t xml:space="preserve">  Create Docker image.</w:t>
@@ -162,6 +157,9 @@
       <w:r>
         <w:t>Verify app works on the cloud as it did locally.</w:t>
       </w:r>
+      <w:r>
+        <w:t xml:space="preserve">  Takes a while to initially spin up and be accessible on the internet.</w:t>
+      </w:r>
     </w:p>
     <w:p>
       <w:pPr>
@@ -186,6 +184,7 @@
         <w:pStyle w:val="ListParagraph"/>
         <w:ind w:left="1080"/>
       </w:pPr>
+      <w:bookmarkStart w:id="0" w:name="_GoBack"/>
       <w:r>
         <w:t xml:space="preserve">Code on </w:t>
       </w:r>
@@ -200,6 +199,7 @@
       <w:r>
         <w:t>https://github.com/andrewsheley/DockerDemoWork</w:t>
       </w:r>
+      <w:bookmarkEnd w:id="0"/>
     </w:p>
     <w:sectPr>
       <w:pgSz w:w="12240" w:h="15840"/>
